--- a/docs/Noobcash_Lab_Report.docx
+++ b/docs/Noobcash_Lab_Report.docx
@@ -199,6 +199,9 @@
       </w:r>
       <w:r>
         <w:t xml:space="preserve"> που χρησιμοποιούνται τόσο και για τη σύγχρονη επικοινωνία των κόμβων όσο και για την άντληση πληροφοριών από τον χρήστη.</w:t>
+      </w:r>
+      <w:r>
+        <w:t xml:space="preserve"> Μερικά από αυτά είναι τα εξής:</w:t>
       </w:r>
     </w:p>
     <w:p>
@@ -209,15 +212,23 @@
           <w:numId w:val="1"/>
         </w:numPr>
         <w:jc w:val="both"/>
-      </w:pPr>
-      <w:r>
-        <w:rPr>
+        <w:rPr>
+          <w:i/>
+          <w:iCs/>
+        </w:rPr>
+      </w:pPr>
+      <w:r>
+        <w:rPr>
+          <w:i/>
+          <w:iCs/>
           <w:lang w:val="en-US"/>
         </w:rPr>
         <w:t>/login</w:t>
       </w:r>
       <w:r>
         <w:rPr>
+          <w:i/>
+          <w:iCs/>
           <w:lang w:val="en-US"/>
         </w:rPr>
         <w:t>/</w:t>
@@ -230,6 +241,30 @@
       </w:pPr>
       <w:r>
         <w:t>Μέσω αυτού</w:t>
+      </w:r>
+      <w:r>
+        <w:t xml:space="preserve"> ένας κόμβος ενημερώνει τον </w:t>
+      </w:r>
+      <w:r>
+        <w:rPr>
+          <w:lang w:val="en-US"/>
+        </w:rPr>
+        <w:t>bootstrap</w:t>
+      </w:r>
+      <w:r>
+        <w:t xml:space="preserve"> </w:t>
+      </w:r>
+      <w:r>
+        <w:rPr>
+          <w:lang w:val="en-US"/>
+        </w:rPr>
+        <w:t>node</w:t>
+      </w:r>
+      <w:r>
+        <w:t xml:space="preserve"> </w:t>
+      </w:r>
+      <w:r>
+        <w:t>ότι εισήλθε στο σύστημα.</w:t>
       </w:r>
     </w:p>
     <w:p>
@@ -240,12 +275,66 @@
           <w:numId w:val="1"/>
         </w:numPr>
         <w:jc w:val="both"/>
-      </w:pPr>
-      <w:r>
-        <w:rPr>
+        <w:rPr>
+          <w:i/>
+          <w:iCs/>
+        </w:rPr>
+      </w:pPr>
+      <w:r>
+        <w:rPr>
+          <w:i/>
+          <w:iCs/>
           <w:lang w:val="en-US"/>
         </w:rPr>
         <w:t>/genesis/</w:t>
+      </w:r>
+    </w:p>
+    <w:p>
+      <w:pPr>
+        <w:pStyle w:val="a3"/>
+        <w:jc w:val="both"/>
+      </w:pPr>
+      <w:r>
+        <w:t xml:space="preserve">Μέσω αυτού ο </w:t>
+      </w:r>
+      <w:r>
+        <w:rPr>
+          <w:lang w:val="en-US"/>
+        </w:rPr>
+        <w:t>bootstrap</w:t>
+      </w:r>
+      <w:r>
+        <w:t xml:space="preserve"> </w:t>
+      </w:r>
+      <w:r>
+        <w:rPr>
+          <w:lang w:val="en-US"/>
+        </w:rPr>
+        <w:t>node</w:t>
+      </w:r>
+      <w:r>
+        <w:t xml:space="preserve"> </w:t>
+      </w:r>
+      <w:r>
+        <w:t xml:space="preserve">αρχικοποιεί  όλους τους κόμβους στέλνοντας το </w:t>
+      </w:r>
+      <w:r>
+        <w:rPr>
+          <w:lang w:val="en-US"/>
+        </w:rPr>
+        <w:t>genesis</w:t>
+      </w:r>
+      <w:r>
+        <w:t xml:space="preserve"> </w:t>
+      </w:r>
+      <w:r>
+        <w:rPr>
+          <w:lang w:val="en-US"/>
+        </w:rPr>
+        <w:t>block</w:t>
+      </w:r>
+      <w:r>
+        <w:t>.</w:t>
       </w:r>
     </w:p>
     <w:p>
@@ -256,12 +345,39 @@
           <w:numId w:val="1"/>
         </w:numPr>
         <w:jc w:val="both"/>
-      </w:pPr>
-      <w:r>
-        <w:rPr>
+        <w:rPr>
+          <w:i/>
+          <w:iCs/>
+        </w:rPr>
+      </w:pPr>
+      <w:r>
+        <w:rPr>
+          <w:i/>
+          <w:iCs/>
           <w:lang w:val="en-US"/>
         </w:rPr>
         <w:t>/ring/</w:t>
+      </w:r>
+    </w:p>
+    <w:p>
+      <w:pPr>
+        <w:pStyle w:val="a3"/>
+        <w:jc w:val="both"/>
+      </w:pPr>
+      <w:r>
+        <w:t xml:space="preserve">Μέσω αυτού λαμβάνουμε το </w:t>
+      </w:r>
+      <w:r>
+        <w:rPr>
+          <w:lang w:val="en-US"/>
+        </w:rPr>
+        <w:t>state</w:t>
+      </w:r>
+      <w:r>
+        <w:t xml:space="preserve"> </w:t>
+      </w:r>
+      <w:r>
+        <w:t>που τηρεί ένας κόμβος για όλο το υπόλοιπο σύστημα.</w:t>
       </w:r>
     </w:p>
     <w:p>
@@ -272,12 +388,45 @@
           <w:numId w:val="1"/>
         </w:numPr>
         <w:jc w:val="both"/>
-      </w:pPr>
-      <w:r>
-        <w:rPr>
+        <w:rPr>
+          <w:i/>
+          <w:iCs/>
+        </w:rPr>
+      </w:pPr>
+      <w:r>
+        <w:rPr>
+          <w:i/>
+          <w:iCs/>
           <w:lang w:val="en-US"/>
         </w:rPr>
         <w:t>/current/</w:t>
+      </w:r>
+    </w:p>
+    <w:p>
+      <w:pPr>
+        <w:pStyle w:val="a3"/>
+        <w:jc w:val="both"/>
+      </w:pPr>
+      <w:r>
+        <w:t xml:space="preserve">Μέσω αυτού λαμβάνουμε το </w:t>
+      </w:r>
+      <w:r>
+        <w:rPr>
+          <w:lang w:val="en-US"/>
+        </w:rPr>
+        <w:t>block</w:t>
+      </w:r>
+      <w:r>
+        <w:t xml:space="preserve"> </w:t>
+      </w:r>
+      <w:r>
+        <w:t>που επεξεργάζεται αυτή τη στιγμή</w:t>
+      </w:r>
+      <w:r>
+        <w:t xml:space="preserve"> ένας κόμβο</w:t>
+      </w:r>
+      <w:r>
+        <w:t>ς.</w:t>
       </w:r>
     </w:p>
     <w:p>
@@ -288,12 +437,30 @@
           <w:numId w:val="1"/>
         </w:numPr>
         <w:jc w:val="both"/>
-      </w:pPr>
-      <w:r>
-        <w:rPr>
+        <w:rPr>
+          <w:i/>
+          <w:iCs/>
+        </w:rPr>
+      </w:pPr>
+      <w:r>
+        <w:rPr>
+          <w:i/>
+          <w:iCs/>
           <w:lang w:val="en-US"/>
         </w:rPr>
         <w:t>/t</w:t>
+      </w:r>
+    </w:p>
+    <w:p>
+      <w:pPr>
+        <w:pStyle w:val="a3"/>
+        <w:jc w:val="both"/>
+      </w:pPr>
+      <w:r>
+        <w:t>Μέσω αυτού ένας κόμβος δημιουργεί μία συναλλαγή</w:t>
+      </w:r>
+      <w:r>
+        <w:t>, ορίζοντας τις αντίστοιχες παραμέτρους.</w:t>
       </w:r>
     </w:p>
     <w:p>
@@ -304,12 +471,93 @@
           <w:numId w:val="1"/>
         </w:numPr>
         <w:jc w:val="both"/>
-      </w:pPr>
-      <w:r>
-        <w:rPr>
+        <w:rPr>
+          <w:i/>
+          <w:iCs/>
+        </w:rPr>
+      </w:pPr>
+      <w:r>
+        <w:rPr>
+          <w:i/>
+          <w:iCs/>
           <w:lang w:val="en-US"/>
         </w:rPr>
         <w:t>/blockchain/</w:t>
+      </w:r>
+    </w:p>
+    <w:p>
+      <w:pPr>
+        <w:pStyle w:val="a3"/>
+        <w:jc w:val="both"/>
+      </w:pPr>
+      <w:r>
+        <w:t xml:space="preserve">Μέσω αυτού λαμβάνουμε </w:t>
+      </w:r>
+      <w:r>
+        <w:t xml:space="preserve">ολόκληρο </w:t>
+      </w:r>
+      <w:r>
+        <w:t xml:space="preserve">το </w:t>
+      </w:r>
+      <w:r>
+        <w:rPr>
+          <w:lang w:val="en-US"/>
+        </w:rPr>
+        <w:t>block</w:t>
+      </w:r>
+      <w:r>
+        <w:rPr>
+          <w:lang w:val="en-US"/>
+        </w:rPr>
+        <w:t>chain</w:t>
+      </w:r>
+      <w:r>
+        <w:t xml:space="preserve"> </w:t>
+      </w:r>
+      <w:r>
+        <w:t>ε</w:t>
+      </w:r>
+      <w:r>
+        <w:t>ν</w:t>
+      </w:r>
+      <w:r>
+        <w:t>ό</w:t>
+      </w:r>
+      <w:r>
+        <w:t>ς κόμβο</w:t>
+      </w:r>
+      <w:r>
+        <w:t>υ</w:t>
+      </w:r>
+      <w:r>
+        <w:t>.</w:t>
+      </w:r>
+      <w:r>
+        <w:t xml:space="preserve"> Καθώς εκτελείται ο αλγόριθμος </w:t>
+      </w:r>
+      <w:r>
+        <w:rPr>
+          <w:lang w:val="en-US"/>
+        </w:rPr>
+        <w:t>consensus</w:t>
+      </w:r>
+      <w:r>
+        <w:t xml:space="preserve"> </w:t>
+      </w:r>
+      <w:r>
+        <w:t xml:space="preserve">όπως περιγράφεται στην εκφώνηση το </w:t>
+      </w:r>
+      <w:r>
+        <w:rPr>
+          <w:lang w:val="en-US"/>
+        </w:rPr>
+        <w:t>blockchain</w:t>
+      </w:r>
+      <w:r>
+        <w:t xml:space="preserve"> </w:t>
+      </w:r>
+      <w:r>
+        <w:t>που λαμβάνουμε είναι ίδιο ανεξάρτητα από τον κόμβο που το ζητάμε.</w:t>
       </w:r>
     </w:p>
     <w:p>
@@ -320,12 +568,55 @@
           <w:numId w:val="1"/>
         </w:numPr>
         <w:jc w:val="both"/>
-      </w:pPr>
-      <w:r>
-        <w:rPr>
+        <w:rPr>
+          <w:i/>
+          <w:iCs/>
+        </w:rPr>
+      </w:pPr>
+      <w:r>
+        <w:rPr>
+          <w:i/>
+          <w:iCs/>
           <w:lang w:val="en-US"/>
         </w:rPr>
         <w:t>/utxos/</w:t>
+      </w:r>
+    </w:p>
+    <w:p>
+      <w:pPr>
+        <w:pStyle w:val="a3"/>
+        <w:jc w:val="both"/>
+        <w:rPr>
+          <w:i/>
+          <w:iCs/>
+        </w:rPr>
+      </w:pPr>
+      <w:r>
+        <w:t>Μέσω αυτού λαμβάνουμε τ</w:t>
+      </w:r>
+      <w:r>
+        <w:t xml:space="preserve">ον κατάλογο από </w:t>
+      </w:r>
+      <w:r>
+        <w:rPr>
+          <w:lang w:val="en-US"/>
+        </w:rPr>
+        <w:t>UTXOs</w:t>
+      </w:r>
+      <w:r>
+        <w:t xml:space="preserve"> ε</w:t>
+      </w:r>
+      <w:r>
+        <w:t>ν</w:t>
+      </w:r>
+      <w:r>
+        <w:t>ό</w:t>
+      </w:r>
+      <w:r>
+        <w:t>ς κόμβο</w:t>
+      </w:r>
+      <w:r>
+        <w:t>υ.</w:t>
       </w:r>
     </w:p>
     <w:p>
@@ -336,12 +627,39 @@
           <w:numId w:val="1"/>
         </w:numPr>
         <w:jc w:val="both"/>
-      </w:pPr>
-      <w:r>
-        <w:rPr>
+        <w:rPr>
+          <w:i/>
+          <w:iCs/>
+        </w:rPr>
+      </w:pPr>
+      <w:r>
+        <w:rPr>
+          <w:i/>
+          <w:iCs/>
           <w:lang w:val="en-US"/>
         </w:rPr>
         <w:t>/throughput/</w:t>
+      </w:r>
+    </w:p>
+    <w:p>
+      <w:pPr>
+        <w:pStyle w:val="a3"/>
+        <w:jc w:val="both"/>
+      </w:pPr>
+      <w:r>
+        <w:t xml:space="preserve">Μέσω αυτού λαμβάνουμε πληροφορίες σχετικά με το </w:t>
+      </w:r>
+      <w:r>
+        <w:rPr>
+          <w:lang w:val="en-US"/>
+        </w:rPr>
+        <w:t>throughput</w:t>
+      </w:r>
+      <w:r>
+        <w:t xml:space="preserve"> </w:t>
+      </w:r>
+      <w:r>
+        <w:t>του συστήματος.</w:t>
       </w:r>
     </w:p>
     <w:p>
@@ -352,9 +670,15 @@
           <w:numId w:val="1"/>
         </w:numPr>
         <w:jc w:val="both"/>
-      </w:pPr>
-      <w:r>
-        <w:rPr>
+        <w:rPr>
+          <w:i/>
+          <w:iCs/>
+        </w:rPr>
+      </w:pPr>
+      <w:r>
+        <w:rPr>
+          <w:i/>
+          <w:iCs/>
           <w:lang w:val="en-US"/>
         </w:rPr>
         <w:t>/avg/</w:t>
@@ -362,12 +686,197 @@
     </w:p>
     <w:p>
       <w:pPr>
-        <w:jc w:val="center"/>
-        <w:rPr>
-          <w:sz w:val="24"/>
-          <w:szCs w:val="24"/>
-        </w:rPr>
-      </w:pPr>
+        <w:pStyle w:val="a3"/>
+        <w:jc w:val="both"/>
+      </w:pPr>
+      <w:r>
+        <w:t>Μέσω αυτού λαμβάνουμε πληροφορίες σχετικά με το</w:t>
+      </w:r>
+      <w:r>
+        <w:t xml:space="preserve">ν μέσο χρόνο προσθήκης </w:t>
+      </w:r>
+      <w:r>
+        <w:rPr>
+          <w:lang w:val="en-US"/>
+        </w:rPr>
+        <w:t>block</w:t>
+      </w:r>
+      <w:r>
+        <w:t xml:space="preserve"> </w:t>
+      </w:r>
+      <w:r>
+        <w:t>του συστήματος.</w:t>
+      </w:r>
+    </w:p>
+    <w:p>
+      <w:pPr>
+        <w:jc w:val="both"/>
+      </w:pPr>
+      <w:r>
+        <w:t xml:space="preserve">Μία βασική προσθήκη που κάναμε στα πεδία του </w:t>
+      </w:r>
+      <w:r>
+        <w:rPr>
+          <w:lang w:val="en-US"/>
+        </w:rPr>
+        <w:t>template</w:t>
+      </w:r>
+      <w:r>
+        <w:t xml:space="preserve"> </w:t>
+      </w:r>
+      <w:r>
+        <w:t xml:space="preserve">είναι η κλάση </w:t>
+      </w:r>
+      <w:r>
+        <w:rPr>
+          <w:lang w:val="en-US"/>
+        </w:rPr>
+        <w:t>TransactionIO</w:t>
+      </w:r>
+      <w:r>
+        <w:t xml:space="preserve"> </w:t>
+      </w:r>
+      <w:r>
+        <w:t xml:space="preserve">που συμπεριφέρεται όπως τα </w:t>
+      </w:r>
+      <w:r>
+        <w:rPr>
+          <w:lang w:val="en-US"/>
+        </w:rPr>
+        <w:t>UTXOs</w:t>
+      </w:r>
+      <w:r>
+        <w:t xml:space="preserve"> της εφαρμογής. Η κλάση περιέχει πεδία σχετικά με τον κάτοχο, το ποσό αλλά και την συναλλαγή από όπου προήλθε. Επίσης, χρησιμοποιείται ένα πεδίο </w:t>
+      </w:r>
+      <w:r>
+        <w:rPr>
+          <w:i/>
+          <w:iCs/>
+          <w:lang w:val="en-US"/>
+        </w:rPr>
+        <w:t>available</w:t>
+      </w:r>
+      <w:r>
+        <w:rPr>
+          <w:i/>
+          <w:iCs/>
+        </w:rPr>
+        <w:t xml:space="preserve"> </w:t>
+      </w:r>
+      <w:r>
+        <w:t xml:space="preserve">τύπου </w:t>
+      </w:r>
+      <w:r>
+        <w:rPr>
+          <w:lang w:val="en-US"/>
+        </w:rPr>
+        <w:t>bool</w:t>
+      </w:r>
+      <w:r>
+        <w:t xml:space="preserve"> </w:t>
+      </w:r>
+      <w:r>
+        <w:t xml:space="preserve">το οποίο δείχνει εάν το </w:t>
+      </w:r>
+      <w:r>
+        <w:rPr>
+          <w:lang w:val="en-US"/>
+        </w:rPr>
+        <w:t>UTXOs</w:t>
+      </w:r>
+      <w:r>
+        <w:t xml:space="preserve"> </w:t>
+      </w:r>
+      <w:r>
+        <w:t xml:space="preserve">έχει χρησιμοποιηθεί από κάποιο </w:t>
+      </w:r>
+      <w:r>
+        <w:rPr>
+          <w:lang w:val="en-US"/>
+        </w:rPr>
+        <w:t>transaction</w:t>
+      </w:r>
+      <w:r>
+        <w:t xml:space="preserve"> </w:t>
+      </w:r>
+      <w:r>
+        <w:t>το οποίο δεν έχει ακόμα προστεθεί στην αλυσίδα, ώστε να μην επαναχρησιμοποιηθεί.</w:t>
+      </w:r>
+    </w:p>
+    <w:p>
+      <w:pPr>
+        <w:jc w:val="both"/>
+      </w:pPr>
+      <w:r>
+        <w:lastRenderedPageBreak/>
+        <w:t xml:space="preserve">Ως προς το </w:t>
+      </w:r>
+      <w:r>
+        <w:rPr>
+          <w:lang w:val="en-US"/>
+        </w:rPr>
+        <w:t>mining</w:t>
+      </w:r>
+      <w:r>
+        <w:t xml:space="preserve">, χρησιμοποιήσαμε την τεχνική του </w:t>
+      </w:r>
+      <w:r>
+        <w:rPr>
+          <w:lang w:val="en-US"/>
+        </w:rPr>
+        <w:t>multithreading</w:t>
+      </w:r>
+      <w:r>
+        <w:t xml:space="preserve"> </w:t>
+      </w:r>
+      <w:r>
+        <w:t xml:space="preserve">ώστε όσο γίνεται </w:t>
+      </w:r>
+      <w:r>
+        <w:rPr>
+          <w:lang w:val="en-US"/>
+        </w:rPr>
+        <w:t>mine</w:t>
+      </w:r>
+      <w:r>
+        <w:t xml:space="preserve"> </w:t>
+      </w:r>
+      <w:r>
+        <w:t xml:space="preserve">να συνεχίζεται τόσο η επικοινωνία των κόμβων όσο και </w:t>
+      </w:r>
+      <w:r>
+        <w:t xml:space="preserve">η αποστολή νέων </w:t>
+      </w:r>
+      <w:r>
+        <w:rPr>
+          <w:lang w:val="en-US"/>
+        </w:rPr>
+        <w:t>transactions</w:t>
+      </w:r>
+      <w:r>
+        <w:t xml:space="preserve">. </w:t>
+      </w:r>
+      <w:r>
+        <w:t xml:space="preserve">Για να μην υπερφορτώνεται το σύστημα θέσαμε μία μεταβλητή που παίρνει τυχαία τιμές μεταξύ (10, 15) </w:t>
+      </w:r>
+      <w:r>
+        <w:rPr>
+          <w:lang w:val="en-US"/>
+        </w:rPr>
+        <w:t>seconds</w:t>
+      </w:r>
+      <w:r>
+        <w:t xml:space="preserve"> που αποτελεί τον χρόνο που χρειάζεται να περιμένει ένας κόμβος μέχρι να στείλει το επόμενο </w:t>
+      </w:r>
+      <w:r>
+        <w:rPr>
+          <w:lang w:val="en-US"/>
+        </w:rPr>
+        <w:t>transaction</w:t>
+      </w:r>
+      <w:r>
+        <w:t>.</w:t>
+      </w:r>
     </w:p>
     <w:sectPr>
       <w:pgSz w:w="11906" w:h="16838"/>

--- a/docs/Noobcash_Lab_Report.docx
+++ b/docs/Noobcash_Lab_Report.docx
@@ -876,6 +876,14 @@
       </w:r>
       <w:r>
         <w:t>.</w:t>
+      </w:r>
+    </w:p>
+    <w:p>
+      <w:pPr>
+        <w:jc w:val="both"/>
+      </w:pPr>
+      <w:r>
+        <w:t>Παρακάτω έχουμε τα ζητούμενα γραφήματα:</w:t>
       </w:r>
     </w:p>
     <w:sectPr>

--- a/docs/Noobcash_Lab_Report.docx
+++ b/docs/Noobcash_Lab_Report.docx
@@ -80,13 +80,23 @@
         </w:rPr>
         <w:t xml:space="preserve"> “</w:t>
       </w:r>
+      <w:proofErr w:type="spellStart"/>
       <w:r>
         <w:rPr>
           <w:sz w:val="24"/>
           <w:szCs w:val="24"/>
           <w:lang w:val="en-US"/>
         </w:rPr>
-        <w:t>Noobcash”</w:t>
+        <w:t>Noobcash</w:t>
+      </w:r>
+      <w:proofErr w:type="spellEnd"/>
+      <w:r>
+        <w:rPr>
+          <w:sz w:val="24"/>
+          <w:szCs w:val="24"/>
+          <w:lang w:val="en-US"/>
+        </w:rPr>
+        <w:t>”</w:t>
       </w:r>
     </w:p>
     <w:p>
@@ -96,12 +106,14 @@
       <w:r>
         <w:t xml:space="preserve">Κονταλέξη Μαρίνα – </w:t>
       </w:r>
+      <w:proofErr w:type="spellStart"/>
       <w:r>
         <w:rPr>
           <w:lang w:val="en-US"/>
         </w:rPr>
         <w:t>el</w:t>
       </w:r>
+      <w:proofErr w:type="spellEnd"/>
       <w:r>
         <w:t>18022</w:t>
       </w:r>
@@ -113,8 +125,13 @@
           <w:lang w:val="en-US"/>
         </w:rPr>
       </w:pPr>
-      <w:r>
-        <w:t>Προεστάκη Χριστίνα – 03118877</w:t>
+      <w:proofErr w:type="spellStart"/>
+      <w:r>
+        <w:t>Προεστάκη</w:t>
+      </w:r>
+      <w:proofErr w:type="spellEnd"/>
+      <w:r>
+        <w:t xml:space="preserve"> Χριστίνα – 03118877</w:t>
       </w:r>
     </w:p>
     <w:p>
@@ -131,6 +148,7 @@
         </w:rPr>
         <w:t xml:space="preserve">Δομή </w:t>
       </w:r>
+      <w:proofErr w:type="spellStart"/>
       <w:r>
         <w:rPr>
           <w:u w:val="single"/>
@@ -138,6 +156,7 @@
         </w:rPr>
         <w:t>Noobcash</w:t>
       </w:r>
+      <w:proofErr w:type="spellEnd"/>
     </w:p>
     <w:p>
       <w:pPr>
@@ -146,12 +165,14 @@
       <w:r>
         <w:t xml:space="preserve">Για την υλοποίηση του συστήματος </w:t>
       </w:r>
+      <w:proofErr w:type="spellStart"/>
       <w:r>
         <w:rPr>
           <w:lang w:val="en-US"/>
         </w:rPr>
         <w:t>Noobcash</w:t>
       </w:r>
+      <w:proofErr w:type="spellEnd"/>
       <w:r>
         <w:t xml:space="preserve"> </w:t>
       </w:r>
@@ -579,7 +600,25 @@
           <w:iCs/>
           <w:lang w:val="en-US"/>
         </w:rPr>
-        <w:t>/utxos/</w:t>
+        <w:t>/</w:t>
+      </w:r>
+      <w:proofErr w:type="spellStart"/>
+      <w:r>
+        <w:rPr>
+          <w:i/>
+          <w:iCs/>
+          <w:lang w:val="en-US"/>
+        </w:rPr>
+        <w:t>utxos</w:t>
+      </w:r>
+      <w:proofErr w:type="spellEnd"/>
+      <w:r>
+        <w:rPr>
+          <w:i/>
+          <w:iCs/>
+          <w:lang w:val="en-US"/>
+        </w:rPr>
+        <w:t>/</w:t>
       </w:r>
     </w:p>
     <w:p>
@@ -727,12 +766,14 @@
       <w:r>
         <w:t xml:space="preserve">είναι η κλάση </w:t>
       </w:r>
+      <w:proofErr w:type="spellStart"/>
       <w:r>
         <w:rPr>
           <w:lang w:val="en-US"/>
         </w:rPr>
         <w:t>TransactionIO</w:t>
       </w:r>
+      <w:proofErr w:type="spellEnd"/>
       <w:r>
         <w:t xml:space="preserve"> </w:t>
       </w:r>
@@ -883,8 +924,348 @@
         <w:jc w:val="both"/>
       </w:pPr>
       <w:r>
-        <w:t>Παρακάτω έχουμε τα ζητούμενα γραφήματα:</w:t>
-      </w:r>
+        <w:t>Παρακάτω έχουμε τα ζητούμενα γραφήματ</w:t>
+      </w:r>
+      <w:r>
+        <w:t>α, με μπλε έχουμε τα δεδομένα για 5 κόμβους και με ροζ τα δεδομένα για 10 κόμβους.</w:t>
+      </w:r>
+    </w:p>
+    <w:p>
+      <w:pPr>
+        <w:jc w:val="both"/>
+      </w:pPr>
+      <w:r>
+        <w:rPr>
+          <w:noProof/>
+        </w:rPr>
+        <w:drawing>
+          <wp:anchor distT="0" distB="0" distL="114300" distR="114300" simplePos="0" relativeHeight="251664384" behindDoc="0" locked="0" layoutInCell="1" allowOverlap="1" wp14:anchorId="3DAF24DB" wp14:editId="7EE9479F">
+            <wp:simplePos x="0" y="0"/>
+            <wp:positionH relativeFrom="column">
+              <wp:posOffset>-372745</wp:posOffset>
+            </wp:positionH>
+            <wp:positionV relativeFrom="paragraph">
+              <wp:posOffset>4934797</wp:posOffset>
+            </wp:positionV>
+            <wp:extent cx="2867025" cy="2362200"/>
+            <wp:effectExtent l="0" t="0" r="9525" b="0"/>
+            <wp:wrapSquare wrapText="bothSides"/>
+            <wp:docPr id="6" name="Εικόνα 6" descr="Εικόνα που περιέχει διάγραμμα&#10;&#10;Περιγραφή που δημιουργήθηκε αυτόματα"/>
+            <wp:cNvGraphicFramePr>
+              <a:graphicFrameLocks xmlns:a="http://schemas.openxmlformats.org/drawingml/2006/main" noChangeAspect="1"/>
+            </wp:cNvGraphicFramePr>
+            <a:graphic xmlns:a="http://schemas.openxmlformats.org/drawingml/2006/main">
+              <a:graphicData uri="http://schemas.openxmlformats.org/drawingml/2006/picture">
+                <pic:pic xmlns:pic="http://schemas.openxmlformats.org/drawingml/2006/picture">
+                  <pic:nvPicPr>
+                    <pic:cNvPr id="6" name="Εικόνα 6" descr="Εικόνα που περιέχει διάγραμμα&#10;&#10;Περιγραφή που δημιουργήθηκε αυτόματα"/>
+                    <pic:cNvPicPr/>
+                  </pic:nvPicPr>
+                  <pic:blipFill>
+                    <a:blip r:embed="rId5">
+                      <a:extLst>
+                        <a:ext uri="{28A0092B-C50C-407E-A947-70E740481C1C}">
+                          <a14:useLocalDpi xmlns:a14="http://schemas.microsoft.com/office/drawing/2010/main" val="0"/>
+                        </a:ext>
+                      </a:extLst>
+                    </a:blip>
+                    <a:stretch>
+                      <a:fillRect/>
+                    </a:stretch>
+                  </pic:blipFill>
+                  <pic:spPr>
+                    <a:xfrm>
+                      <a:off x="0" y="0"/>
+                      <a:ext cx="2867025" cy="2362200"/>
+                    </a:xfrm>
+                    <a:prstGeom prst="rect">
+                      <a:avLst/>
+                    </a:prstGeom>
+                  </pic:spPr>
+                </pic:pic>
+              </a:graphicData>
+            </a:graphic>
+          </wp:anchor>
+        </w:drawing>
+      </w:r>
+      <w:r>
+        <w:drawing>
+          <wp:anchor distT="0" distB="0" distL="114300" distR="114300" simplePos="0" relativeHeight="251665408" behindDoc="0" locked="0" layoutInCell="1" allowOverlap="1" wp14:anchorId="2CB5A23D" wp14:editId="251AB56D">
+            <wp:simplePos x="0" y="0"/>
+            <wp:positionH relativeFrom="column">
+              <wp:posOffset>2675890</wp:posOffset>
+            </wp:positionH>
+            <wp:positionV relativeFrom="paragraph">
+              <wp:posOffset>4889077</wp:posOffset>
+            </wp:positionV>
+            <wp:extent cx="2781300" cy="2362200"/>
+            <wp:effectExtent l="0" t="0" r="0" b="0"/>
+            <wp:wrapSquare wrapText="bothSides"/>
+            <wp:docPr id="7" name="Εικόνα 7" descr="Εικόνα που περιέχει διάγραμμα&#10;&#10;Περιγραφή που δημιουργήθηκε αυτόματα"/>
+            <wp:cNvGraphicFramePr>
+              <a:graphicFrameLocks xmlns:a="http://schemas.openxmlformats.org/drawingml/2006/main" noChangeAspect="1"/>
+            </wp:cNvGraphicFramePr>
+            <a:graphic xmlns:a="http://schemas.openxmlformats.org/drawingml/2006/main">
+              <a:graphicData uri="http://schemas.openxmlformats.org/drawingml/2006/picture">
+                <pic:pic xmlns:pic="http://schemas.openxmlformats.org/drawingml/2006/picture">
+                  <pic:nvPicPr>
+                    <pic:cNvPr id="7" name="Εικόνα 7" descr="Εικόνα που περιέχει διάγραμμα&#10;&#10;Περιγραφή που δημιουργήθηκε αυτόματα"/>
+                    <pic:cNvPicPr/>
+                  </pic:nvPicPr>
+                  <pic:blipFill>
+                    <a:blip r:embed="rId6">
+                      <a:extLst>
+                        <a:ext uri="{28A0092B-C50C-407E-A947-70E740481C1C}">
+                          <a14:useLocalDpi xmlns:a14="http://schemas.microsoft.com/office/drawing/2010/main" val="0"/>
+                        </a:ext>
+                      </a:extLst>
+                    </a:blip>
+                    <a:stretch>
+                      <a:fillRect/>
+                    </a:stretch>
+                  </pic:blipFill>
+                  <pic:spPr>
+                    <a:xfrm>
+                      <a:off x="0" y="0"/>
+                      <a:ext cx="2781300" cy="2362200"/>
+                    </a:xfrm>
+                    <a:prstGeom prst="rect">
+                      <a:avLst/>
+                    </a:prstGeom>
+                  </pic:spPr>
+                </pic:pic>
+              </a:graphicData>
+            </a:graphic>
+          </wp:anchor>
+        </w:drawing>
+      </w:r>
+      <w:r>
+        <w:drawing>
+          <wp:anchor distT="0" distB="0" distL="114300" distR="114300" simplePos="0" relativeHeight="251660288" behindDoc="0" locked="0" layoutInCell="1" allowOverlap="1" wp14:anchorId="45B5230F" wp14:editId="3F222D22">
+            <wp:simplePos x="0" y="0"/>
+            <wp:positionH relativeFrom="column">
+              <wp:posOffset>2672080</wp:posOffset>
+            </wp:positionH>
+            <wp:positionV relativeFrom="paragraph">
+              <wp:posOffset>2568787</wp:posOffset>
+            </wp:positionV>
+            <wp:extent cx="2781300" cy="2362200"/>
+            <wp:effectExtent l="0" t="0" r="0" b="0"/>
+            <wp:wrapSquare wrapText="bothSides"/>
+            <wp:docPr id="4" name="Εικόνα 4" descr="Εικόνα που περιέχει διάγραμμα&#10;&#10;Περιγραφή που δημιουργήθηκε αυτόματα"/>
+            <wp:cNvGraphicFramePr>
+              <a:graphicFrameLocks xmlns:a="http://schemas.openxmlformats.org/drawingml/2006/main" noChangeAspect="1"/>
+            </wp:cNvGraphicFramePr>
+            <a:graphic xmlns:a="http://schemas.openxmlformats.org/drawingml/2006/main">
+              <a:graphicData uri="http://schemas.openxmlformats.org/drawingml/2006/picture">
+                <pic:pic xmlns:pic="http://schemas.openxmlformats.org/drawingml/2006/picture">
+                  <pic:nvPicPr>
+                    <pic:cNvPr id="4" name="Εικόνα 4" descr="Εικόνα που περιέχει διάγραμμα&#10;&#10;Περιγραφή που δημιουργήθηκε αυτόματα"/>
+                    <pic:cNvPicPr/>
+                  </pic:nvPicPr>
+                  <pic:blipFill>
+                    <a:blip r:embed="rId7">
+                      <a:extLst>
+                        <a:ext uri="{28A0092B-C50C-407E-A947-70E740481C1C}">
+                          <a14:useLocalDpi xmlns:a14="http://schemas.microsoft.com/office/drawing/2010/main" val="0"/>
+                        </a:ext>
+                      </a:extLst>
+                    </a:blip>
+                    <a:stretch>
+                      <a:fillRect/>
+                    </a:stretch>
+                  </pic:blipFill>
+                  <pic:spPr>
+                    <a:xfrm>
+                      <a:off x="0" y="0"/>
+                      <a:ext cx="2781300" cy="2362200"/>
+                    </a:xfrm>
+                    <a:prstGeom prst="rect">
+                      <a:avLst/>
+                    </a:prstGeom>
+                  </pic:spPr>
+                </pic:pic>
+              </a:graphicData>
+            </a:graphic>
+            <wp14:sizeRelH relativeFrom="page">
+              <wp14:pctWidth>0</wp14:pctWidth>
+            </wp14:sizeRelH>
+            <wp14:sizeRelV relativeFrom="page">
+              <wp14:pctHeight>0</wp14:pctHeight>
+            </wp14:sizeRelV>
+          </wp:anchor>
+        </w:drawing>
+      </w:r>
+      <w:r>
+        <w:drawing>
+          <wp:anchor distT="0" distB="0" distL="114300" distR="114300" simplePos="0" relativeHeight="251661312" behindDoc="0" locked="0" layoutInCell="1" allowOverlap="1" wp14:anchorId="04864539" wp14:editId="54C0AEFA">
+            <wp:simplePos x="0" y="0"/>
+            <wp:positionH relativeFrom="column">
+              <wp:posOffset>-369146</wp:posOffset>
+            </wp:positionH>
+            <wp:positionV relativeFrom="paragraph">
+              <wp:posOffset>2582757</wp:posOffset>
+            </wp:positionV>
+            <wp:extent cx="2867025" cy="2362200"/>
+            <wp:effectExtent l="0" t="0" r="9525" b="0"/>
+            <wp:wrapSquare wrapText="bothSides"/>
+            <wp:docPr id="3" name="Εικόνα 3" descr="Εικόνα που περιέχει διάγραμμα&#10;&#10;Περιγραφή που δημιουργήθηκε αυτόματα"/>
+            <wp:cNvGraphicFramePr>
+              <a:graphicFrameLocks xmlns:a="http://schemas.openxmlformats.org/drawingml/2006/main" noChangeAspect="1"/>
+            </wp:cNvGraphicFramePr>
+            <a:graphic xmlns:a="http://schemas.openxmlformats.org/drawingml/2006/main">
+              <a:graphicData uri="http://schemas.openxmlformats.org/drawingml/2006/picture">
+                <pic:pic xmlns:pic="http://schemas.openxmlformats.org/drawingml/2006/picture">
+                  <pic:nvPicPr>
+                    <pic:cNvPr id="3" name="Εικόνα 3" descr="Εικόνα που περιέχει διάγραμμα&#10;&#10;Περιγραφή που δημιουργήθηκε αυτόματα"/>
+                    <pic:cNvPicPr/>
+                  </pic:nvPicPr>
+                  <pic:blipFill>
+                    <a:blip r:embed="rId8">
+                      <a:extLst>
+                        <a:ext uri="{28A0092B-C50C-407E-A947-70E740481C1C}">
+                          <a14:useLocalDpi xmlns:a14="http://schemas.microsoft.com/office/drawing/2010/main" val="0"/>
+                        </a:ext>
+                      </a:extLst>
+                    </a:blip>
+                    <a:stretch>
+                      <a:fillRect/>
+                    </a:stretch>
+                  </pic:blipFill>
+                  <pic:spPr>
+                    <a:xfrm>
+                      <a:off x="0" y="0"/>
+                      <a:ext cx="2867025" cy="2362200"/>
+                    </a:xfrm>
+                    <a:prstGeom prst="rect">
+                      <a:avLst/>
+                    </a:prstGeom>
+                  </pic:spPr>
+                </pic:pic>
+              </a:graphicData>
+            </a:graphic>
+            <wp14:sizeRelH relativeFrom="page">
+              <wp14:pctWidth>0</wp14:pctWidth>
+            </wp14:sizeRelH>
+            <wp14:sizeRelV relativeFrom="page">
+              <wp14:pctHeight>0</wp14:pctHeight>
+            </wp14:sizeRelV>
+          </wp:anchor>
+        </w:drawing>
+      </w:r>
+      <w:r>
+        <w:rPr>
+          <w:noProof/>
+        </w:rPr>
+        <w:drawing>
+          <wp:anchor distT="0" distB="0" distL="114300" distR="114300" simplePos="0" relativeHeight="251663360" behindDoc="0" locked="0" layoutInCell="1" allowOverlap="1" wp14:anchorId="0F2B1A50" wp14:editId="156B2E9E">
+            <wp:simplePos x="0" y="0"/>
+            <wp:positionH relativeFrom="column">
+              <wp:posOffset>2589318</wp:posOffset>
+            </wp:positionH>
+            <wp:positionV relativeFrom="paragraph">
+              <wp:posOffset>184150</wp:posOffset>
+            </wp:positionV>
+            <wp:extent cx="2867025" cy="2362200"/>
+            <wp:effectExtent l="0" t="0" r="9525" b="0"/>
+            <wp:wrapSquare wrapText="bothSides"/>
+            <wp:docPr id="5" name="Εικόνα 5" descr="Εικόνα που περιέχει διάγραμμα&#10;&#10;Περιγραφή που δημιουργήθηκε αυτόματα"/>
+            <wp:cNvGraphicFramePr>
+              <a:graphicFrameLocks xmlns:a="http://schemas.openxmlformats.org/drawingml/2006/main" noChangeAspect="1"/>
+            </wp:cNvGraphicFramePr>
+            <a:graphic xmlns:a="http://schemas.openxmlformats.org/drawingml/2006/main">
+              <a:graphicData uri="http://schemas.openxmlformats.org/drawingml/2006/picture">
+                <pic:pic xmlns:pic="http://schemas.openxmlformats.org/drawingml/2006/picture">
+                  <pic:nvPicPr>
+                    <pic:cNvPr id="5" name="Εικόνα 5" descr="Εικόνα που περιέχει διάγραμμα&#10;&#10;Περιγραφή που δημιουργήθηκε αυτόματα"/>
+                    <pic:cNvPicPr/>
+                  </pic:nvPicPr>
+                  <pic:blipFill>
+                    <a:blip r:embed="rId9">
+                      <a:extLst>
+                        <a:ext uri="{28A0092B-C50C-407E-A947-70E740481C1C}">
+                          <a14:useLocalDpi xmlns:a14="http://schemas.microsoft.com/office/drawing/2010/main" val="0"/>
+                        </a:ext>
+                      </a:extLst>
+                    </a:blip>
+                    <a:stretch>
+                      <a:fillRect/>
+                    </a:stretch>
+                  </pic:blipFill>
+                  <pic:spPr>
+                    <a:xfrm>
+                      <a:off x="0" y="0"/>
+                      <a:ext cx="2867025" cy="2362200"/>
+                    </a:xfrm>
+                    <a:prstGeom prst="rect">
+                      <a:avLst/>
+                    </a:prstGeom>
+                  </pic:spPr>
+                </pic:pic>
+              </a:graphicData>
+            </a:graphic>
+          </wp:anchor>
+        </w:drawing>
+      </w:r>
+      <w:r>
+        <w:rPr>
+          <w:noProof/>
+        </w:rPr>
+        <w:drawing>
+          <wp:anchor distT="0" distB="0" distL="114300" distR="114300" simplePos="0" relativeHeight="251662336" behindDoc="0" locked="0" layoutInCell="1" allowOverlap="1" wp14:anchorId="73F748BB" wp14:editId="316CE9D0">
+            <wp:simplePos x="0" y="0"/>
+            <wp:positionH relativeFrom="column">
+              <wp:posOffset>-372321</wp:posOffset>
+            </wp:positionH>
+            <wp:positionV relativeFrom="paragraph">
+              <wp:posOffset>184785</wp:posOffset>
+            </wp:positionV>
+            <wp:extent cx="2867025" cy="2362200"/>
+            <wp:effectExtent l="0" t="0" r="9525" b="0"/>
+            <wp:wrapSquare wrapText="bothSides"/>
+            <wp:docPr id="1" name="Εικόνα 1" descr="Εικόνα που περιέχει διάγραμμα&#10;&#10;Περιγραφή που δημιουργήθηκε αυτόματα"/>
+            <wp:cNvGraphicFramePr>
+              <a:graphicFrameLocks xmlns:a="http://schemas.openxmlformats.org/drawingml/2006/main" noChangeAspect="1"/>
+            </wp:cNvGraphicFramePr>
+            <a:graphic xmlns:a="http://schemas.openxmlformats.org/drawingml/2006/main">
+              <a:graphicData uri="http://schemas.openxmlformats.org/drawingml/2006/picture">
+                <pic:pic xmlns:pic="http://schemas.openxmlformats.org/drawingml/2006/picture">
+                  <pic:nvPicPr>
+                    <pic:cNvPr id="1" name="Εικόνα 1" descr="Εικόνα που περιέχει διάγραμμα&#10;&#10;Περιγραφή που δημιουργήθηκε αυτόματα"/>
+                    <pic:cNvPicPr/>
+                  </pic:nvPicPr>
+                  <pic:blipFill>
+                    <a:blip r:embed="rId10">
+                      <a:extLst>
+                        <a:ext uri="{28A0092B-C50C-407E-A947-70E740481C1C}">
+                          <a14:useLocalDpi xmlns:a14="http://schemas.microsoft.com/office/drawing/2010/main" val="0"/>
+                        </a:ext>
+                      </a:extLst>
+                    </a:blip>
+                    <a:stretch>
+                      <a:fillRect/>
+                    </a:stretch>
+                  </pic:blipFill>
+                  <pic:spPr>
+                    <a:xfrm>
+                      <a:off x="0" y="0"/>
+                      <a:ext cx="2867025" cy="2362200"/>
+                    </a:xfrm>
+                    <a:prstGeom prst="rect">
+                      <a:avLst/>
+                    </a:prstGeom>
+                  </pic:spPr>
+                </pic:pic>
+              </a:graphicData>
+            </a:graphic>
+          </wp:anchor>
+        </w:drawing>
+      </w:r>
+    </w:p>
+    <w:p>
+      <w:pPr>
+        <w:jc w:val="both"/>
+      </w:pPr>
     </w:p>
     <w:sectPr>
       <w:pgSz w:w="11906" w:h="16838"/>
